--- a/resume extraction/uploads/resume_004.docx
+++ b/resume extraction/uploads/resume_004.docx
@@ -1,6 +1,6 @@
 
 <file path=word/document.xml><?xml version="1.0" encoding="utf-8"?>
-<w:document xmlns:wpc="http://schemas.microsoft.com/office/word/2010/wordprocessingCanvas" xmlns:cx="http://schemas.microsoft.com/office/drawing/2014/chartex" xmlns:cx1="http://schemas.microsoft.com/office/drawing/2015/9/8/chartex" xmlns:cx2="http://schemas.microsoft.com/office/drawing/2015/10/21/chartex" xmlns:cx3="http://schemas.microsoft.com/office/drawing/2016/5/9/chartex" xmlns:cx4="http://schemas.microsoft.com/office/drawing/2016/5/10/chartex" xmlns:cx5="http://schemas.microsoft.com/office/drawing/2016/5/11/chartex" xmlns:cx6="http://schemas.microsoft.com/office/drawing/2016/5/12/chartex" xmlns:cx7="http://schemas.microsoft.com/office/drawing/2016/5/13/chartex" xmlns:cx8="http://schemas.microsoft.com/office/drawing/2016/5/14/chartex" xmlns:mc="http://schemas.openxmlformats.org/markup-compatibility/2006" xmlns:aink="http://schemas.microsoft.com/office/drawing/2016/ink" xmlns:am3d="http://schemas.microsoft.com/office/drawing/2017/model3d" xmlns:o="urn:schemas-microsoft-com:office:office" xmlns:r="http://schemas.openxmlformats.org/officeDocument/2006/relationships" xmlns:m="http://schemas.openxmlformats.org/officeDocument/2006/math" xmlns:v="urn:schemas-microsoft-com:vml" xmlns:wp14="http://schemas.microsoft.com/office/word/2010/wordprocessingDrawing" xmlns:wp="http://schemas.openxmlformats.org/drawingml/2006/wordprocessingDrawing" xmlns:w10="urn:schemas-microsoft-com:office:word" xmlns:w="http://schemas.openxmlformats.org/wordprocessingml/2006/main" xmlns:w14="http://schemas.microsoft.com/office/word/2010/wordml" xmlns:w15="http://schemas.microsoft.com/office/word/2012/wordml" xmlns:w16cex="http://schemas.microsoft.com/office/word/2018/wordml/cex" xmlns:w16cid="http://schemas.microsoft.com/office/word/2016/wordml/cid" xmlns:w16="http://schemas.microsoft.com/office/word/2018/wordml" xmlns:w16sdtdh="http://schemas.microsoft.com/office/word/2020/wordml/sdtdatahash" xmlns:w16se="http://schemas.microsoft.com/office/word/2015/wordml/symex" xmlns:wpg="http://schemas.microsoft.com/office/word/2010/wordprocessingGroup" xmlns:wpi="http://schemas.microsoft.com/office/word/2010/wordprocessingInk" xmlns:wne="http://schemas.microsoft.com/office/word/2006/wordml" xmlns:wps="http://schemas.microsoft.com/office/word/2010/wordprocessingShape" mc:Ignorable="w14 w15 w16se w16cid w16 w16cex w16sdtdh wp14">
+<w:document xmlns:wpc="http://schemas.microsoft.com/office/word/2010/wordprocessingCanvas" xmlns:cx="http://schemas.microsoft.com/office/drawing/2014/chartex" xmlns:cx1="http://schemas.microsoft.com/office/drawing/2015/9/8/chartex" xmlns:cx2="http://schemas.microsoft.com/office/drawing/2015/10/21/chartex" xmlns:cx3="http://schemas.microsoft.com/office/drawing/2016/5/9/chartex" xmlns:cx4="http://schemas.microsoft.com/office/drawing/2016/5/10/chartex" xmlns:cx5="http://schemas.microsoft.com/office/drawing/2016/5/11/chartex" xmlns:cx6="http://schemas.microsoft.com/office/drawing/2016/5/12/chartex" xmlns:cx7="http://schemas.microsoft.com/office/drawing/2016/5/13/chartex" xmlns:cx8="http://schemas.microsoft.com/office/drawing/2016/5/14/chartex" xmlns:mc="http://schemas.openxmlformats.org/markup-compatibility/2006" xmlns:aink="http://schemas.microsoft.com/office/drawing/2016/ink" xmlns:am3d="http://schemas.microsoft.com/office/drawing/2017/model3d" xmlns:o="urn:schemas-microsoft-com:office:office" xmlns:oel="http://schemas.microsoft.com/office/2019/extlst" xmlns:r="http://schemas.openxmlformats.org/officeDocument/2006/relationships" xmlns:m="http://schemas.openxmlformats.org/officeDocument/2006/math" xmlns:v="urn:schemas-microsoft-com:vml" xmlns:wp14="http://schemas.microsoft.com/office/word/2010/wordprocessingDrawing" xmlns:wp="http://schemas.openxmlformats.org/drawingml/2006/wordprocessingDrawing" xmlns:w10="urn:schemas-microsoft-com:office:word" xmlns:w="http://schemas.openxmlformats.org/wordprocessingml/2006/main" xmlns:w14="http://schemas.microsoft.com/office/word/2010/wordml" xmlns:w15="http://schemas.microsoft.com/office/word/2012/wordml" xmlns:w16cex="http://schemas.microsoft.com/office/word/2018/wordml/cex" xmlns:w16cid="http://schemas.microsoft.com/office/word/2016/wordml/cid" xmlns:w16="http://schemas.microsoft.com/office/word/2018/wordml" xmlns:w16sdtdh="http://schemas.microsoft.com/office/word/2020/wordml/sdtdatahash" xmlns:w16se="http://schemas.microsoft.com/office/word/2015/wordml/symex" xmlns:wpg="http://schemas.microsoft.com/office/word/2010/wordprocessingGroup" xmlns:wpi="http://schemas.microsoft.com/office/word/2010/wordprocessingInk" xmlns:wne="http://schemas.microsoft.com/office/word/2006/wordml" xmlns:wps="http://schemas.microsoft.com/office/word/2010/wordprocessingShape" mc:Ignorable="w14 w15 w16se w16cid w16 w16cex w16sdtdh wp14">
   <w:background w:color="FFFFFF" w:themeColor="background1"/>
   <w:body>
     <w:p>
@@ -10,96 +10,938 @@
         <w:rPr>
           <w:rFonts w:ascii="Courier New" w:eastAsia="Times New Roman" w:hAnsi="Courier New" w:cs="Courier New"/>
           <w:color w:val="A31515"/>
+          <w:lang w:val="en-US" w:eastAsia="fr-FR"/>
+        </w:rPr>
+      </w:pPr>
+      <w:r>
+        <w:rPr>
+          <w:rFonts w:ascii="Courier New" w:eastAsia="Times New Roman" w:hAnsi="Courier New" w:cs="Courier New"/>
+          <w:color w:val="A31515"/>
+          <w:lang w:val="en-US" w:eastAsia="fr-FR"/>
+        </w:rPr>
+        <w:t>Govardhana K </w:t>
+      </w:r>
+    </w:p>
+    <w:p>
+      <w:pPr>
+        <w:shd w:val="clear" w:color="auto" w:fill="FFFFFE"/>
+        <w:spacing w:after="0" w:line="285" w:lineRule="atLeast"/>
+        <w:rPr>
+          <w:rFonts w:ascii="Courier New" w:eastAsia="Times New Roman" w:hAnsi="Courier New" w:cs="Courier New"/>
+          <w:color w:val="A31515"/>
+          <w:lang w:val="en-US" w:eastAsia="fr-FR"/>
+        </w:rPr>
+      </w:pPr>
+      <w:r>
+        <w:rPr>
+          <w:rFonts w:ascii="Courier New" w:eastAsia="Times New Roman" w:hAnsi="Courier New" w:cs="Courier New"/>
+          <w:color w:val="A31515"/>
+          <w:lang w:val="en-US" w:eastAsia="fr-FR"/>
+        </w:rPr>
+        <w:t>Senior Software Engineer  </w:t>
+      </w:r>
+    </w:p>
+    <w:p>
+      <w:pPr>
+        <w:shd w:val="clear" w:color="auto" w:fill="FFFFFE"/>
+        <w:spacing w:after="0" w:line="285" w:lineRule="atLeast"/>
+        <w:rPr>
+          <w:rFonts w:ascii="Courier New" w:eastAsia="Times New Roman" w:hAnsi="Courier New" w:cs="Courier New"/>
+          <w:color w:val="A31515"/>
+          <w:lang w:val="en-US" w:eastAsia="fr-FR"/>
+        </w:rPr>
+      </w:pPr>
+      <w:r>
+        <w:rPr>
+          <w:rFonts w:ascii="Courier New" w:eastAsia="Times New Roman" w:hAnsi="Courier New" w:cs="Courier New"/>
+          <w:color w:val="A31515"/>
+          <w:lang w:val="en-US" w:eastAsia="fr-FR"/>
+        </w:rPr>
+        <w:t>Bengaluru, Karnataka, Karnataka </w:t>
+      </w:r>
+      <w:r>
+        <w:rPr>
+          <w:rFonts w:ascii="Courier New" w:eastAsia="Times New Roman" w:hAnsi="Courier New" w:cs="Courier New"/>
+          <w:color w:val="A31515"/>
+          <w:lang w:val="en-US" w:eastAsia="fr-FR"/>
+        </w:rPr>
+        <w:t>–</w:t>
+      </w:r>
+      <w:r>
+        <w:rPr>
+          <w:rFonts w:ascii="Courier New" w:eastAsia="Times New Roman" w:hAnsi="Courier New" w:cs="Courier New"/>
+          <w:color w:val="A31515"/>
+          <w:lang w:val="en-US" w:eastAsia="fr-FR"/>
+        </w:rPr>
+        <w:t> </w:t>
+      </w:r>
+    </w:p>
+    <w:p>
+      <w:pPr>
+        <w:shd w:val="clear" w:color="auto" w:fill="FFFFFE"/>
+        <w:spacing w:after="0" w:line="285" w:lineRule="atLeast"/>
+        <w:rPr>
+          <w:rFonts w:ascii="Courier New" w:eastAsia="Times New Roman" w:hAnsi="Courier New" w:cs="Courier New"/>
+          <w:color w:val="A31515"/>
+          <w:lang w:val="en-US" w:eastAsia="fr-FR"/>
+        </w:rPr>
+      </w:pPr>
+      <w:r>
+        <w:rPr>
+          <w:rFonts w:ascii="Courier New" w:eastAsia="Times New Roman" w:hAnsi="Courier New" w:cs="Courier New"/>
+          <w:color w:val="A31515"/>
+          <w:lang w:val="en-US" w:eastAsia="fr-FR"/>
+        </w:rPr>
+        <w:t>Email me on Indeed: indeed.com/r/Govardhana-K/ b2de315d95905b68  </w:t>
+      </w:r>
+    </w:p>
+    <w:p>
+      <w:pPr>
+        <w:shd w:val="clear" w:color="auto" w:fill="FFFFFE"/>
+        <w:spacing w:after="0" w:line="285" w:lineRule="atLeast"/>
+        <w:rPr>
+          <w:rFonts w:ascii="Courier New" w:eastAsia="Times New Roman" w:hAnsi="Courier New" w:cs="Courier New"/>
+          <w:color w:val="A31515"/>
+          <w:lang w:val="en-US" w:eastAsia="fr-FR"/>
+        </w:rPr>
+      </w:pPr>
+    </w:p>
+    <w:p>
+      <w:pPr>
+        <w:shd w:val="clear" w:color="auto" w:fill="FFFFFE"/>
+        <w:spacing w:after="0" w:line="285" w:lineRule="atLeast"/>
+        <w:rPr>
+          <w:rFonts w:ascii="Courier New" w:eastAsia="Times New Roman" w:hAnsi="Courier New" w:cs="Courier New"/>
+          <w:color w:val="A31515"/>
+          <w:lang w:val="en-US" w:eastAsia="fr-FR"/>
+        </w:rPr>
+      </w:pPr>
+      <w:r>
+        <w:rPr>
+          <w:rFonts w:ascii="Courier New" w:eastAsia="Times New Roman" w:hAnsi="Courier New" w:cs="Courier New"/>
+          <w:color w:val="A31515"/>
+          <w:lang w:val="en-US" w:eastAsia="fr-FR"/>
+        </w:rPr>
+        <w:t>Total IT experienc</w:t>
+      </w:r>
+      <w:r>
+        <w:rPr>
+          <w:rFonts w:ascii="Courier New" w:eastAsia="Times New Roman" w:hAnsi="Courier New" w:cs="Courier New"/>
+          <w:color w:val="A31515"/>
+          <w:lang w:val="en-US" w:eastAsia="fr-FR"/>
+        </w:rPr>
+        <w:t xml:space="preserve">e: </w:t>
+      </w:r>
+      <w:r>
+        <w:rPr>
+          <w:rFonts w:ascii="Courier New" w:eastAsia="Times New Roman" w:hAnsi="Courier New" w:cs="Courier New"/>
+          <w:color w:val="A31515"/>
+          <w:lang w:val="en-US" w:eastAsia="fr-FR"/>
+        </w:rPr>
+        <w:t>5 Years 6 Months </w:t>
+      </w:r>
+    </w:p>
+    <w:p>
+      <w:pPr>
+        <w:shd w:val="clear" w:color="auto" w:fill="FFFFFE"/>
+        <w:spacing w:after="0" w:line="285" w:lineRule="atLeast"/>
+        <w:rPr>
+          <w:rFonts w:ascii="Courier New" w:eastAsia="Times New Roman" w:hAnsi="Courier New" w:cs="Courier New"/>
+          <w:color w:val="A31515"/>
+          <w:lang w:val="en-US" w:eastAsia="fr-FR"/>
+        </w:rPr>
+      </w:pPr>
+    </w:p>
+    <w:p>
+      <w:pPr>
+        <w:shd w:val="clear" w:color="auto" w:fill="FFFFFE"/>
+        <w:spacing w:after="0" w:line="285" w:lineRule="atLeast"/>
+        <w:rPr>
+          <w:rFonts w:ascii="Courier New" w:eastAsia="Times New Roman" w:hAnsi="Courier New" w:cs="Courier New"/>
+          <w:color w:val="A31515"/>
+          <w:lang w:val="en-US" w:eastAsia="fr-FR"/>
+        </w:rPr>
+      </w:pPr>
+      <w:r>
+        <w:rPr>
+          <w:rFonts w:ascii="Courier New" w:eastAsia="Times New Roman" w:hAnsi="Courier New" w:cs="Courier New"/>
+          <w:color w:val="A31515"/>
+          <w:lang w:val="en-US" w:eastAsia="fr-FR"/>
+        </w:rPr>
+        <w:t>Cloud Lending Solutions INC </w:t>
+      </w:r>
+    </w:p>
+    <w:p>
+      <w:pPr>
+        <w:shd w:val="clear" w:color="auto" w:fill="FFFFFE"/>
+        <w:spacing w:after="0" w:line="285" w:lineRule="atLeast"/>
+        <w:rPr>
+          <w:rFonts w:ascii="Courier New" w:eastAsia="Times New Roman" w:hAnsi="Courier New" w:cs="Courier New"/>
+          <w:color w:val="A31515"/>
+          <w:lang w:val="en-US" w:eastAsia="fr-FR"/>
+        </w:rPr>
+      </w:pPr>
+      <w:r>
+        <w:rPr>
+          <w:rFonts w:ascii="Courier New" w:eastAsia="Times New Roman" w:hAnsi="Courier New" w:cs="Courier New"/>
+          <w:color w:val="A31515"/>
+          <w:lang w:val="en-US" w:eastAsia="fr-FR"/>
+        </w:rPr>
+        <w:t>4 Month</w:t>
+      </w:r>
+    </w:p>
+    <w:p>
+      <w:pPr>
+        <w:shd w:val="clear" w:color="auto" w:fill="FFFFFE"/>
+        <w:spacing w:after="0" w:line="285" w:lineRule="atLeast"/>
+        <w:rPr>
+          <w:rFonts w:ascii="Courier New" w:eastAsia="Times New Roman" w:hAnsi="Courier New" w:cs="Courier New"/>
+          <w:color w:val="A31515"/>
+          <w:lang w:val="en-US" w:eastAsia="fr-FR"/>
+        </w:rPr>
+      </w:pPr>
+    </w:p>
+    <w:p>
+      <w:pPr>
+        <w:shd w:val="clear" w:color="auto" w:fill="FFFFFE"/>
+        <w:spacing w:after="0" w:line="285" w:lineRule="atLeast"/>
+        <w:rPr>
+          <w:rFonts w:ascii="Courier New" w:eastAsia="Times New Roman" w:hAnsi="Courier New" w:cs="Courier New"/>
+          <w:color w:val="A31515"/>
+          <w:lang w:val="en-US" w:eastAsia="fr-FR"/>
+        </w:rPr>
+      </w:pPr>
+      <w:r>
+        <w:rPr>
+          <w:rFonts w:ascii="Courier New" w:eastAsia="Times New Roman" w:hAnsi="Courier New" w:cs="Courier New"/>
+          <w:color w:val="A31515"/>
+          <w:lang w:val="en-US" w:eastAsia="fr-FR"/>
+        </w:rPr>
+        <w:t>Salesforce Developer Oracle </w:t>
+      </w:r>
+    </w:p>
+    <w:p>
+      <w:pPr>
+        <w:shd w:val="clear" w:color="auto" w:fill="FFFFFE"/>
+        <w:spacing w:after="0" w:line="285" w:lineRule="atLeast"/>
+        <w:rPr>
+          <w:rFonts w:ascii="Courier New" w:eastAsia="Times New Roman" w:hAnsi="Courier New" w:cs="Courier New"/>
+          <w:color w:val="A31515"/>
+          <w:lang w:val="en-US" w:eastAsia="fr-FR"/>
+        </w:rPr>
+      </w:pPr>
+      <w:r>
+        <w:rPr>
+          <w:rFonts w:ascii="Courier New" w:eastAsia="Times New Roman" w:hAnsi="Courier New" w:cs="Courier New"/>
+          <w:color w:val="A31515"/>
+          <w:lang w:val="en-US" w:eastAsia="fr-FR"/>
+        </w:rPr>
+        <w:t>5 Years 2 Month </w:t>
+      </w:r>
+    </w:p>
+    <w:p>
+      <w:pPr>
+        <w:shd w:val="clear" w:color="auto" w:fill="FFFFFE"/>
+        <w:spacing w:after="0" w:line="285" w:lineRule="atLeast"/>
+        <w:rPr>
+          <w:rFonts w:ascii="Courier New" w:eastAsia="Times New Roman" w:hAnsi="Courier New" w:cs="Courier New"/>
+          <w:color w:val="A31515"/>
+          <w:lang w:val="en-US" w:eastAsia="fr-FR"/>
+        </w:rPr>
+      </w:pPr>
+    </w:p>
+    <w:p>
+      <w:pPr>
+        <w:shd w:val="clear" w:color="auto" w:fill="FFFFFE"/>
+        <w:spacing w:after="0" w:line="285" w:lineRule="atLeast"/>
+        <w:rPr>
+          <w:rFonts w:ascii="Courier New" w:eastAsia="Times New Roman" w:hAnsi="Courier New" w:cs="Courier New"/>
+          <w:color w:val="A31515"/>
+          <w:lang w:val="en-US" w:eastAsia="fr-FR"/>
+        </w:rPr>
+      </w:pPr>
+      <w:r>
+        <w:rPr>
+          <w:rFonts w:ascii="Courier New" w:eastAsia="Times New Roman" w:hAnsi="Courier New" w:cs="Courier New"/>
+          <w:color w:val="A31515"/>
+          <w:lang w:val="en-US" w:eastAsia="fr-FR"/>
+        </w:rPr>
+        <w:t>Core Java Developer Languages Core Java, Go Lang Oracle PL</w:t>
+      </w:r>
+      <w:r>
+        <w:rPr>
+          <w:rFonts w:ascii="Courier New" w:eastAsia="Times New Roman" w:hAnsi="Courier New" w:cs="Courier New"/>
+          <w:color w:val="A31515"/>
+          <w:lang w:val="en-US" w:eastAsia="fr-FR"/>
+        </w:rPr>
+        <w:t xml:space="preserve"> </w:t>
+      </w:r>
+      <w:r>
+        <w:rPr>
+          <w:rFonts w:ascii="Courier New" w:eastAsia="Times New Roman" w:hAnsi="Courier New" w:cs="Courier New"/>
+          <w:color w:val="A31515"/>
+          <w:lang w:val="en-US" w:eastAsia="fr-FR"/>
+        </w:rPr>
+        <w:t>-SQL programming, Sales Force Developer with APEX</w:t>
+      </w:r>
+      <w:r>
+        <w:rPr>
+          <w:rFonts w:ascii="Courier New" w:eastAsia="Times New Roman" w:hAnsi="Courier New" w:cs="Courier New"/>
+          <w:color w:val="A31515"/>
+          <w:lang w:val="en-US" w:eastAsia="fr-FR"/>
+        </w:rPr>
+        <w:t xml:space="preserve">. </w:t>
+      </w:r>
+    </w:p>
+    <w:p>
+      <w:pPr>
+        <w:shd w:val="clear" w:color="auto" w:fill="FFFFFE"/>
+        <w:spacing w:after="0" w:line="285" w:lineRule="atLeast"/>
+        <w:rPr>
+          <w:rFonts w:ascii="Courier New" w:eastAsia="Times New Roman" w:hAnsi="Courier New" w:cs="Courier New"/>
+          <w:color w:val="A31515"/>
+          <w:lang w:val="en-US" w:eastAsia="fr-FR"/>
+        </w:rPr>
+      </w:pPr>
+    </w:p>
+    <w:p>
+      <w:pPr>
+        <w:shd w:val="clear" w:color="auto" w:fill="FFFFFE"/>
+        <w:spacing w:after="0" w:line="285" w:lineRule="atLeast"/>
+        <w:rPr>
+          <w:rFonts w:ascii="Courier New" w:eastAsia="Times New Roman" w:hAnsi="Courier New" w:cs="Courier New"/>
+          <w:color w:val="A31515"/>
+          <w:lang w:val="en-US" w:eastAsia="fr-FR"/>
+        </w:rPr>
+      </w:pPr>
+      <w:r>
+        <w:rPr>
+          <w:rFonts w:ascii="Courier New" w:eastAsia="Times New Roman" w:hAnsi="Courier New" w:cs="Courier New"/>
+          <w:color w:val="A31515"/>
+          <w:lang w:val="en-US" w:eastAsia="fr-FR"/>
+        </w:rPr>
+        <w:t>Designations &amp; Promotions  </w:t>
+      </w:r>
+    </w:p>
+    <w:p>
+      <w:pPr>
+        <w:shd w:val="clear" w:color="auto" w:fill="FFFFFE"/>
+        <w:spacing w:after="0" w:line="285" w:lineRule="atLeast"/>
+        <w:rPr>
+          <w:rFonts w:ascii="Courier New" w:eastAsia="Times New Roman" w:hAnsi="Courier New" w:cs="Courier New"/>
+          <w:color w:val="A31515"/>
+          <w:lang w:val="en-US" w:eastAsia="fr-FR"/>
+        </w:rPr>
+      </w:pPr>
+    </w:p>
+    <w:p>
+      <w:pPr>
+        <w:shd w:val="clear" w:color="auto" w:fill="FFFFFE"/>
+        <w:spacing w:after="0" w:line="285" w:lineRule="atLeast"/>
+        <w:rPr>
+          <w:rFonts w:ascii="Courier New" w:eastAsia="Times New Roman" w:hAnsi="Courier New" w:cs="Courier New"/>
+          <w:color w:val="A31515"/>
+          <w:lang w:val="en-US" w:eastAsia="fr-FR"/>
+        </w:rPr>
+      </w:pPr>
+      <w:r>
+        <w:rPr>
+          <w:rFonts w:ascii="Courier New" w:eastAsia="Times New Roman" w:hAnsi="Courier New" w:cs="Courier New"/>
+          <w:color w:val="A31515"/>
+          <w:lang w:val="en-US" w:eastAsia="fr-FR"/>
+        </w:rPr>
+        <w:t>Willing to relocate</w:t>
+      </w:r>
+      <w:r>
+        <w:rPr>
+          <w:rFonts w:ascii="Courier New" w:eastAsia="Times New Roman" w:hAnsi="Courier New" w:cs="Courier New"/>
+          <w:color w:val="A31515"/>
+          <w:lang w:val="en-US" w:eastAsia="fr-FR"/>
+        </w:rPr>
+        <w:t>:</w:t>
+      </w:r>
+      <w:r>
+        <w:rPr>
+          <w:rFonts w:ascii="Courier New" w:eastAsia="Times New Roman" w:hAnsi="Courier New" w:cs="Courier New"/>
+          <w:color w:val="A31515"/>
+          <w:lang w:val="en-US" w:eastAsia="fr-FR"/>
+        </w:rPr>
+        <w:t> Anywhere  </w:t>
+      </w:r>
+    </w:p>
+    <w:p>
+      <w:pPr>
+        <w:shd w:val="clear" w:color="auto" w:fill="FFFFFE"/>
+        <w:spacing w:after="0" w:line="285" w:lineRule="atLeast"/>
+        <w:rPr>
+          <w:rFonts w:ascii="Courier New" w:eastAsia="Times New Roman" w:hAnsi="Courier New" w:cs="Courier New"/>
+          <w:color w:val="A31515"/>
+          <w:lang w:val="en-US" w:eastAsia="fr-FR"/>
+        </w:rPr>
+      </w:pPr>
+    </w:p>
+    <w:p>
+      <w:pPr>
+        <w:shd w:val="clear" w:color="auto" w:fill="FFFFFE"/>
+        <w:spacing w:after="0" w:line="285" w:lineRule="atLeast"/>
+        <w:rPr>
+          <w:rFonts w:ascii="Courier New" w:eastAsia="Times New Roman" w:hAnsi="Courier New" w:cs="Courier New"/>
+          <w:color w:val="A31515"/>
+          <w:lang w:val="en-US" w:eastAsia="fr-FR"/>
+        </w:rPr>
+      </w:pPr>
+      <w:r>
+        <w:rPr>
+          <w:rFonts w:ascii="Courier New" w:eastAsia="Times New Roman" w:hAnsi="Courier New" w:cs="Courier New"/>
+          <w:color w:val="A31515"/>
+          <w:lang w:val="en-US" w:eastAsia="fr-FR"/>
+        </w:rPr>
+        <w:t>WORK EXPERIENCE  </w:t>
+      </w:r>
+    </w:p>
+    <w:p>
+      <w:pPr>
+        <w:shd w:val="clear" w:color="auto" w:fill="FFFFFE"/>
+        <w:spacing w:after="0" w:line="285" w:lineRule="atLeast"/>
+        <w:rPr>
+          <w:rFonts w:ascii="Courier New" w:eastAsia="Times New Roman" w:hAnsi="Courier New" w:cs="Courier New"/>
+          <w:color w:val="A31515"/>
+          <w:lang w:val="en-US" w:eastAsia="fr-FR"/>
+        </w:rPr>
+      </w:pPr>
+      <w:r>
+        <w:rPr>
+          <w:rFonts w:ascii="Courier New" w:eastAsia="Times New Roman" w:hAnsi="Courier New" w:cs="Courier New"/>
+          <w:color w:val="A31515"/>
+          <w:lang w:val="en-US" w:eastAsia="fr-FR"/>
+        </w:rPr>
+        <w:t>Senior Software Engineer  </w:t>
+      </w:r>
+    </w:p>
+    <w:p>
+      <w:pPr>
+        <w:shd w:val="clear" w:color="auto" w:fill="FFFFFE"/>
+        <w:spacing w:after="0" w:line="285" w:lineRule="atLeast"/>
+        <w:rPr>
+          <w:rFonts w:ascii="Courier New" w:eastAsia="Times New Roman" w:hAnsi="Courier New" w:cs="Courier New"/>
+          <w:color w:val="A31515"/>
+          <w:lang w:val="en-US" w:eastAsia="fr-FR"/>
+        </w:rPr>
+      </w:pPr>
+      <w:r>
+        <w:rPr>
+          <w:rFonts w:ascii="Courier New" w:eastAsia="Times New Roman" w:hAnsi="Courier New" w:cs="Courier New"/>
+          <w:color w:val="A31515"/>
+          <w:lang w:val="en-US" w:eastAsia="fr-FR"/>
+        </w:rPr>
+        <w:t>Cloud Lending Solutions </w:t>
+      </w:r>
+      <w:r>
+        <w:rPr>
+          <w:rFonts w:ascii="Courier New" w:eastAsia="Times New Roman" w:hAnsi="Courier New" w:cs="Courier New"/>
+          <w:color w:val="A31515"/>
+          <w:lang w:val="en-US" w:eastAsia="fr-FR"/>
+        </w:rPr>
+        <w:t xml:space="preserve">- </w:t>
+      </w:r>
+      <w:proofErr w:type="gramStart"/>
+      <w:r>
+        <w:rPr>
+          <w:rFonts w:ascii="Courier New" w:eastAsia="Times New Roman" w:hAnsi="Courier New" w:cs="Courier New"/>
+          <w:color w:val="A31515"/>
+          <w:lang w:val="en-US" w:eastAsia="fr-FR"/>
+        </w:rPr>
+        <w:t>Bangalore</w:t>
+      </w:r>
+      <w:proofErr w:type="gramEnd"/>
+      <w:r>
+        <w:rPr>
+          <w:rFonts w:ascii="Courier New" w:eastAsia="Times New Roman" w:hAnsi="Courier New" w:cs="Courier New"/>
+          <w:color w:val="A31515"/>
+          <w:lang w:val="en-US" w:eastAsia="fr-FR"/>
+        </w:rPr>
+        <w:t>, Karnataka </w:t>
+      </w:r>
+      <w:r>
+        <w:rPr>
+          <w:rFonts w:ascii="Courier New" w:eastAsia="Times New Roman" w:hAnsi="Courier New" w:cs="Courier New"/>
+          <w:color w:val="A31515"/>
+          <w:lang w:val="en-US" w:eastAsia="fr-FR"/>
+        </w:rPr>
+        <w:t>- January</w:t>
+      </w:r>
+      <w:r>
+        <w:rPr>
+          <w:rFonts w:ascii="Courier New" w:eastAsia="Times New Roman" w:hAnsi="Courier New" w:cs="Courier New"/>
+          <w:color w:val="A31515"/>
+          <w:lang w:val="en-US" w:eastAsia="fr-FR"/>
+        </w:rPr>
+        <w:t> 2018 to </w:t>
+      </w:r>
+      <w:r>
+        <w:rPr>
+          <w:rFonts w:ascii="Courier New" w:eastAsia="Times New Roman" w:hAnsi="Courier New" w:cs="Courier New"/>
+          <w:color w:val="A31515"/>
+          <w:lang w:val="en-US" w:eastAsia="fr-FR"/>
+        </w:rPr>
+        <w:t>Present</w:t>
+      </w:r>
+    </w:p>
+    <w:p>
+      <w:pPr>
+        <w:shd w:val="clear" w:color="auto" w:fill="FFFFFE"/>
+        <w:spacing w:after="0" w:line="285" w:lineRule="atLeast"/>
+        <w:rPr>
+          <w:rFonts w:ascii="Courier New" w:eastAsia="Times New Roman" w:hAnsi="Courier New" w:cs="Courier New"/>
+          <w:color w:val="A31515"/>
+          <w:lang w:val="en-US" w:eastAsia="fr-FR"/>
+        </w:rPr>
+      </w:pPr>
+    </w:p>
+    <w:p>
+      <w:pPr>
+        <w:shd w:val="clear" w:color="auto" w:fill="FFFFFE"/>
+        <w:spacing w:after="0" w:line="285" w:lineRule="atLeast"/>
+        <w:rPr>
+          <w:rFonts w:ascii="Courier New" w:eastAsia="Times New Roman" w:hAnsi="Courier New" w:cs="Courier New"/>
+          <w:color w:val="A31515"/>
+          <w:lang w:val="en-US" w:eastAsia="fr-FR"/>
+        </w:rPr>
+      </w:pPr>
+      <w:r>
+        <w:rPr>
+          <w:rFonts w:ascii="Courier New" w:eastAsia="Times New Roman" w:hAnsi="Courier New" w:cs="Courier New"/>
+          <w:color w:val="A31515"/>
+          <w:lang w:val="en-US" w:eastAsia="fr-FR"/>
+        </w:rPr>
+        <w:t>Senior Consultant  </w:t>
+      </w:r>
+    </w:p>
+    <w:p>
+      <w:pPr>
+        <w:shd w:val="clear" w:color="auto" w:fill="FFFFFE"/>
+        <w:spacing w:after="0" w:line="285" w:lineRule="atLeast"/>
+        <w:rPr>
+          <w:rFonts w:ascii="Courier New" w:eastAsia="Times New Roman" w:hAnsi="Courier New" w:cs="Courier New"/>
+          <w:color w:val="A31515"/>
+          <w:lang w:val="en-US" w:eastAsia="fr-FR"/>
+        </w:rPr>
+      </w:pPr>
+      <w:r>
+        <w:rPr>
+          <w:rFonts w:ascii="Courier New" w:eastAsia="Times New Roman" w:hAnsi="Courier New" w:cs="Courier New"/>
+          <w:color w:val="A31515"/>
+          <w:lang w:val="en-US" w:eastAsia="fr-FR"/>
+        </w:rPr>
+        <w:t>Oracle </w:t>
+      </w:r>
+      <w:r>
+        <w:rPr>
+          <w:rFonts w:ascii="Courier New" w:eastAsia="Times New Roman" w:hAnsi="Courier New" w:cs="Courier New"/>
+          <w:color w:val="A31515"/>
+          <w:lang w:val="en-US" w:eastAsia="fr-FR"/>
+        </w:rPr>
+        <w:t xml:space="preserve">- </w:t>
+      </w:r>
+      <w:proofErr w:type="gramStart"/>
+      <w:r>
+        <w:rPr>
+          <w:rFonts w:ascii="Courier New" w:eastAsia="Times New Roman" w:hAnsi="Courier New" w:cs="Courier New"/>
+          <w:color w:val="A31515"/>
+          <w:lang w:val="en-US" w:eastAsia="fr-FR"/>
+        </w:rPr>
+        <w:t>Bangalore</w:t>
+      </w:r>
+      <w:proofErr w:type="gramEnd"/>
+      <w:r>
+        <w:rPr>
+          <w:rFonts w:ascii="Courier New" w:eastAsia="Times New Roman" w:hAnsi="Courier New" w:cs="Courier New"/>
+          <w:color w:val="A31515"/>
+          <w:lang w:val="en-US" w:eastAsia="fr-FR"/>
+        </w:rPr>
+        <w:t>, Karnataka </w:t>
+      </w:r>
+      <w:r>
+        <w:rPr>
+          <w:rFonts w:ascii="Courier New" w:eastAsia="Times New Roman" w:hAnsi="Courier New" w:cs="Courier New"/>
+          <w:color w:val="A31515"/>
+          <w:lang w:val="en-US" w:eastAsia="fr-FR"/>
+        </w:rPr>
+        <w:t>- November</w:t>
+      </w:r>
+      <w:r>
+        <w:rPr>
+          <w:rFonts w:ascii="Courier New" w:eastAsia="Times New Roman" w:hAnsi="Courier New" w:cs="Courier New"/>
+          <w:color w:val="A31515"/>
+          <w:lang w:val="en-US" w:eastAsia="fr-FR"/>
+        </w:rPr>
+        <w:t> 2016 to December 2017  </w:t>
+      </w:r>
+    </w:p>
+    <w:p>
+      <w:pPr>
+        <w:shd w:val="clear" w:color="auto" w:fill="FFFFFE"/>
+        <w:spacing w:after="0" w:line="285" w:lineRule="atLeast"/>
+        <w:rPr>
+          <w:rFonts w:ascii="Courier New" w:eastAsia="Times New Roman" w:hAnsi="Courier New" w:cs="Courier New"/>
+          <w:color w:val="A31515"/>
+          <w:lang w:val="en-US" w:eastAsia="fr-FR"/>
+        </w:rPr>
+      </w:pPr>
+    </w:p>
+    <w:p>
+      <w:pPr>
+        <w:shd w:val="clear" w:color="auto" w:fill="FFFFFE"/>
+        <w:spacing w:after="0" w:line="285" w:lineRule="atLeast"/>
+        <w:rPr>
+          <w:rFonts w:ascii="Courier New" w:eastAsia="Times New Roman" w:hAnsi="Courier New" w:cs="Courier New"/>
+          <w:color w:val="A31515"/>
+          <w:lang w:val="en-US" w:eastAsia="fr-FR"/>
+        </w:rPr>
+      </w:pPr>
+      <w:r>
+        <w:rPr>
+          <w:rFonts w:ascii="Courier New" w:eastAsia="Times New Roman" w:hAnsi="Courier New" w:cs="Courier New"/>
+          <w:color w:val="A31515"/>
+          <w:lang w:val="en-US" w:eastAsia="fr-FR"/>
+        </w:rPr>
+        <w:t>Staff </w:t>
+      </w:r>
+      <w:r>
+        <w:rPr>
+          <w:rFonts w:ascii="Courier New" w:eastAsia="Times New Roman" w:hAnsi="Courier New" w:cs="Courier New"/>
+          <w:color w:val="A31515"/>
+          <w:lang w:val="en-US" w:eastAsia="fr-FR"/>
+        </w:rPr>
+        <w:t>Consultant Oracle</w:t>
+      </w:r>
+      <w:r>
+        <w:rPr>
+          <w:rFonts w:ascii="Courier New" w:eastAsia="Times New Roman" w:hAnsi="Courier New" w:cs="Courier New"/>
+          <w:color w:val="A31515"/>
+          <w:lang w:val="en-US" w:eastAsia="fr-FR"/>
+        </w:rPr>
+        <w:t> </w:t>
+      </w:r>
+      <w:r>
+        <w:rPr>
+          <w:rFonts w:ascii="Courier New" w:eastAsia="Times New Roman" w:hAnsi="Courier New" w:cs="Courier New"/>
+          <w:color w:val="A31515"/>
+          <w:lang w:val="en-US" w:eastAsia="fr-FR"/>
+        </w:rPr>
+        <w:t xml:space="preserve">- </w:t>
+      </w:r>
+      <w:proofErr w:type="gramStart"/>
+      <w:r>
+        <w:rPr>
+          <w:rFonts w:ascii="Courier New" w:eastAsia="Times New Roman" w:hAnsi="Courier New" w:cs="Courier New"/>
+          <w:color w:val="A31515"/>
+          <w:lang w:val="en-US" w:eastAsia="fr-FR"/>
+        </w:rPr>
+        <w:t>Bangalore</w:t>
+      </w:r>
+      <w:proofErr w:type="gramEnd"/>
+      <w:r>
+        <w:rPr>
+          <w:rFonts w:ascii="Courier New" w:eastAsia="Times New Roman" w:hAnsi="Courier New" w:cs="Courier New"/>
+          <w:color w:val="A31515"/>
+          <w:lang w:val="en-US" w:eastAsia="fr-FR"/>
+        </w:rPr>
+        <w:t>, Karnataka </w:t>
+      </w:r>
+      <w:r>
+        <w:rPr>
+          <w:rFonts w:ascii="Courier New" w:eastAsia="Times New Roman" w:hAnsi="Courier New" w:cs="Courier New"/>
+          <w:color w:val="A31515"/>
+          <w:lang w:val="en-US" w:eastAsia="fr-FR"/>
+        </w:rPr>
+        <w:t>- January</w:t>
+      </w:r>
+      <w:r>
+        <w:rPr>
+          <w:rFonts w:ascii="Courier New" w:eastAsia="Times New Roman" w:hAnsi="Courier New" w:cs="Courier New"/>
+          <w:color w:val="A31515"/>
+          <w:lang w:val="en-US" w:eastAsia="fr-FR"/>
+        </w:rPr>
+        <w:t> 2014 to October 2016  </w:t>
+      </w:r>
+    </w:p>
+    <w:p>
+      <w:pPr>
+        <w:shd w:val="clear" w:color="auto" w:fill="FFFFFE"/>
+        <w:spacing w:after="0" w:line="285" w:lineRule="atLeast"/>
+        <w:rPr>
+          <w:rFonts w:ascii="Courier New" w:eastAsia="Times New Roman" w:hAnsi="Courier New" w:cs="Courier New"/>
+          <w:color w:val="A31515"/>
+          <w:lang w:val="en-US" w:eastAsia="fr-FR"/>
+        </w:rPr>
+      </w:pPr>
+    </w:p>
+    <w:p>
+      <w:pPr>
+        <w:shd w:val="clear" w:color="auto" w:fill="FFFFFE"/>
+        <w:spacing w:after="0" w:line="285" w:lineRule="atLeast"/>
+        <w:rPr>
+          <w:rFonts w:ascii="Courier New" w:eastAsia="Times New Roman" w:hAnsi="Courier New" w:cs="Courier New"/>
+          <w:color w:val="A31515"/>
+          <w:lang w:val="en-US" w:eastAsia="fr-FR"/>
+        </w:rPr>
+      </w:pPr>
+      <w:r>
+        <w:rPr>
+          <w:rFonts w:ascii="Courier New" w:eastAsia="Times New Roman" w:hAnsi="Courier New" w:cs="Courier New"/>
+          <w:color w:val="A31515"/>
+          <w:lang w:val="en-US" w:eastAsia="fr-FR"/>
+        </w:rPr>
+        <w:t>Associate </w:t>
+      </w:r>
+      <w:r>
+        <w:rPr>
+          <w:rFonts w:ascii="Courier New" w:eastAsia="Times New Roman" w:hAnsi="Courier New" w:cs="Courier New"/>
+          <w:color w:val="A31515"/>
+          <w:lang w:val="en-US" w:eastAsia="fr-FR"/>
+        </w:rPr>
+        <w:t>Consultant Oracle</w:t>
+      </w:r>
+      <w:r>
+        <w:rPr>
+          <w:rFonts w:ascii="Courier New" w:eastAsia="Times New Roman" w:hAnsi="Courier New" w:cs="Courier New"/>
+          <w:color w:val="A31515"/>
+          <w:lang w:val="en-US" w:eastAsia="fr-FR"/>
+        </w:rPr>
+        <w:t> </w:t>
+      </w:r>
+      <w:r>
+        <w:rPr>
+          <w:rFonts w:ascii="Courier New" w:eastAsia="Times New Roman" w:hAnsi="Courier New" w:cs="Courier New"/>
+          <w:color w:val="A31515"/>
+          <w:lang w:val="en-US" w:eastAsia="fr-FR"/>
+        </w:rPr>
+        <w:t xml:space="preserve">- </w:t>
+      </w:r>
+      <w:proofErr w:type="gramStart"/>
+      <w:r>
+        <w:rPr>
+          <w:rFonts w:ascii="Courier New" w:eastAsia="Times New Roman" w:hAnsi="Courier New" w:cs="Courier New"/>
+          <w:color w:val="A31515"/>
+          <w:lang w:val="en-US" w:eastAsia="fr-FR"/>
+        </w:rPr>
+        <w:t>Bangalore</w:t>
+      </w:r>
+      <w:proofErr w:type="gramEnd"/>
+      <w:r>
+        <w:rPr>
+          <w:rFonts w:ascii="Courier New" w:eastAsia="Times New Roman" w:hAnsi="Courier New" w:cs="Courier New"/>
+          <w:color w:val="A31515"/>
+          <w:lang w:val="en-US" w:eastAsia="fr-FR"/>
+        </w:rPr>
+        <w:t>, Karnataka </w:t>
+      </w:r>
+      <w:r>
+        <w:rPr>
+          <w:rFonts w:ascii="Courier New" w:eastAsia="Times New Roman" w:hAnsi="Courier New" w:cs="Courier New"/>
+          <w:color w:val="A31515"/>
+          <w:lang w:val="en-US" w:eastAsia="fr-FR"/>
+        </w:rPr>
+        <w:t>- November</w:t>
+      </w:r>
+      <w:r>
+        <w:rPr>
+          <w:rFonts w:ascii="Courier New" w:eastAsia="Times New Roman" w:hAnsi="Courier New" w:cs="Courier New"/>
+          <w:color w:val="A31515"/>
+          <w:lang w:val="en-US" w:eastAsia="fr-FR"/>
+        </w:rPr>
+        <w:t> 2012 to December 2013  </w:t>
+      </w:r>
+    </w:p>
+    <w:p>
+      <w:pPr>
+        <w:shd w:val="clear" w:color="auto" w:fill="FFFFFE"/>
+        <w:spacing w:after="0" w:line="285" w:lineRule="atLeast"/>
+        <w:rPr>
+          <w:rFonts w:ascii="Courier New" w:eastAsia="Times New Roman" w:hAnsi="Courier New" w:cs="Courier New"/>
+          <w:color w:val="A31515"/>
+          <w:lang w:val="en-US" w:eastAsia="fr-FR"/>
+        </w:rPr>
+      </w:pPr>
+    </w:p>
+    <w:p>
+      <w:pPr>
+        <w:shd w:val="clear" w:color="auto" w:fill="FFFFFE"/>
+        <w:spacing w:after="0" w:line="285" w:lineRule="atLeast"/>
+        <w:rPr>
+          <w:rFonts w:ascii="Courier New" w:eastAsia="Times New Roman" w:hAnsi="Courier New" w:cs="Courier New"/>
+          <w:color w:val="A31515"/>
+          <w:lang w:val="en-US" w:eastAsia="fr-FR"/>
+        </w:rPr>
+      </w:pPr>
+      <w:r>
+        <w:rPr>
+          <w:rFonts w:ascii="Courier New" w:eastAsia="Times New Roman" w:hAnsi="Courier New" w:cs="Courier New"/>
+          <w:color w:val="A31515"/>
+          <w:lang w:val="en-US" w:eastAsia="fr-FR"/>
+        </w:rPr>
+        <w:t>EDUCATION  </w:t>
+      </w:r>
+    </w:p>
+    <w:p>
+      <w:pPr>
+        <w:shd w:val="clear" w:color="auto" w:fill="FFFFFE"/>
+        <w:spacing w:after="0" w:line="285" w:lineRule="atLeast"/>
+        <w:rPr>
+          <w:rFonts w:ascii="Courier New" w:eastAsia="Times New Roman" w:hAnsi="Courier New" w:cs="Courier New"/>
+          <w:color w:val="A31515"/>
+          <w:lang w:val="en-US" w:eastAsia="fr-FR"/>
+        </w:rPr>
+      </w:pPr>
+      <w:r>
+        <w:rPr>
+          <w:rFonts w:ascii="Courier New" w:eastAsia="Times New Roman" w:hAnsi="Courier New" w:cs="Courier New"/>
+          <w:color w:val="A31515"/>
+          <w:lang w:val="en-US" w:eastAsia="fr-FR"/>
+        </w:rPr>
+        <w:t>B.E in Computer Science Engineering  </w:t>
+      </w:r>
+    </w:p>
+    <w:p>
+      <w:pPr>
+        <w:shd w:val="clear" w:color="auto" w:fill="FFFFFE"/>
+        <w:spacing w:after="0" w:line="285" w:lineRule="atLeast"/>
+        <w:rPr>
+          <w:rFonts w:ascii="Courier New" w:eastAsia="Times New Roman" w:hAnsi="Courier New" w:cs="Courier New"/>
+          <w:color w:val="A31515"/>
+          <w:lang w:val="en-US" w:eastAsia="fr-FR"/>
+        </w:rPr>
+      </w:pPr>
+      <w:r>
+        <w:rPr>
+          <w:rFonts w:ascii="Courier New" w:eastAsia="Times New Roman" w:hAnsi="Courier New" w:cs="Courier New"/>
+          <w:color w:val="A31515"/>
+          <w:lang w:val="en-US" w:eastAsia="fr-FR"/>
+        </w:rPr>
+        <w:t>Adithya Institute of Technology </w:t>
+      </w:r>
+      <w:r>
+        <w:rPr>
+          <w:rFonts w:ascii="Courier New" w:eastAsia="Times New Roman" w:hAnsi="Courier New" w:cs="Courier New"/>
+          <w:color w:val="A31515"/>
+          <w:lang w:val="en-US" w:eastAsia="fr-FR"/>
+        </w:rPr>
+        <w:t>- Tamil</w:t>
+      </w:r>
+      <w:r>
+        <w:rPr>
+          <w:rFonts w:ascii="Courier New" w:eastAsia="Times New Roman" w:hAnsi="Courier New" w:cs="Courier New"/>
+          <w:color w:val="A31515"/>
+          <w:lang w:val="en-US" w:eastAsia="fr-FR"/>
+        </w:rPr>
+        <w:t> Nadu  </w:t>
+      </w:r>
+    </w:p>
+    <w:p>
+      <w:pPr>
+        <w:shd w:val="clear" w:color="auto" w:fill="FFFFFE"/>
+        <w:spacing w:after="0" w:line="285" w:lineRule="atLeast"/>
+        <w:rPr>
+          <w:rFonts w:ascii="Courier New" w:eastAsia="Times New Roman" w:hAnsi="Courier New" w:cs="Courier New"/>
+          <w:color w:val="A31515"/>
+          <w:lang w:val="en-US" w:eastAsia="fr-FR"/>
+        </w:rPr>
+      </w:pPr>
+      <w:r>
+        <w:rPr>
+          <w:rFonts w:ascii="Courier New" w:eastAsia="Times New Roman" w:hAnsi="Courier New" w:cs="Courier New"/>
+          <w:color w:val="A31515"/>
+          <w:lang w:val="en-US" w:eastAsia="fr-FR"/>
+        </w:rPr>
+        <w:t>September 2008 to June 2012  </w:t>
+      </w:r>
+    </w:p>
+    <w:p>
+      <w:pPr>
+        <w:shd w:val="clear" w:color="auto" w:fill="FFFFFE"/>
+        <w:spacing w:after="0" w:line="285" w:lineRule="atLeast"/>
+        <w:rPr>
+          <w:rFonts w:ascii="Courier New" w:eastAsia="Times New Roman" w:hAnsi="Courier New" w:cs="Courier New"/>
+          <w:color w:val="A31515"/>
+          <w:lang w:val="en-US" w:eastAsia="fr-FR"/>
+        </w:rPr>
+      </w:pPr>
+    </w:p>
+    <w:p>
+      <w:pPr>
+        <w:shd w:val="clear" w:color="auto" w:fill="FFFFFE"/>
+        <w:spacing w:after="0" w:line="285" w:lineRule="atLeast"/>
+        <w:rPr>
+          <w:rFonts w:ascii="Courier New" w:eastAsia="Times New Roman" w:hAnsi="Courier New" w:cs="Courier New"/>
+          <w:color w:val="A31515"/>
+          <w:lang w:val="en-US" w:eastAsia="fr-FR"/>
+        </w:rPr>
+      </w:pPr>
+      <w:r>
+        <w:rPr>
+          <w:rFonts w:ascii="Courier New" w:eastAsia="Times New Roman" w:hAnsi="Courier New" w:cs="Courier New"/>
+          <w:color w:val="A31515"/>
+          <w:lang w:val="en-US" w:eastAsia="fr-FR"/>
+        </w:rPr>
+        <w:t>https://www.indeed.com/r/Govardhana-K/b2de315d95905b68?isid=rex-download&amp;ikw=download-top&amp;co=IN https://www.indeed.com/r/Govardhana-K/b2de315d95905b68?isid=rex-download&amp;ikw=download-top&amp;co=IN  </w:t>
+      </w:r>
+    </w:p>
+    <w:p>
+      <w:pPr>
+        <w:shd w:val="clear" w:color="auto" w:fill="FFFFFE"/>
+        <w:spacing w:after="0" w:line="285" w:lineRule="atLeast"/>
+        <w:rPr>
+          <w:rFonts w:ascii="Courier New" w:eastAsia="Times New Roman" w:hAnsi="Courier New" w:cs="Courier New"/>
+          <w:color w:val="A31515"/>
+          <w:lang w:val="en-US" w:eastAsia="fr-FR"/>
+        </w:rPr>
+      </w:pPr>
+    </w:p>
+    <w:p>
+      <w:pPr>
+        <w:shd w:val="clear" w:color="auto" w:fill="FFFFFE"/>
+        <w:spacing w:after="0" w:line="285" w:lineRule="atLeast"/>
+        <w:rPr>
+          <w:rFonts w:ascii="Courier New" w:eastAsia="Times New Roman" w:hAnsi="Courier New" w:cs="Courier New"/>
+          <w:color w:val="A31515"/>
+          <w:lang w:val="en-US" w:eastAsia="fr-FR"/>
+        </w:rPr>
+      </w:pPr>
+      <w:r>
+        <w:rPr>
+          <w:rFonts w:ascii="Courier New" w:eastAsia="Times New Roman" w:hAnsi="Courier New" w:cs="Courier New"/>
+          <w:color w:val="A31515"/>
+          <w:lang w:val="en-US" w:eastAsia="fr-FR"/>
+        </w:rPr>
+        <w:t>SKILLS  </w:t>
+      </w:r>
+    </w:p>
+    <w:p>
+      <w:pPr>
+        <w:shd w:val="clear" w:color="auto" w:fill="FFFFFE"/>
+        <w:spacing w:after="0" w:line="285" w:lineRule="atLeast"/>
+        <w:rPr>
+          <w:rFonts w:ascii="Courier New" w:eastAsia="Times New Roman" w:hAnsi="Courier New" w:cs="Courier New"/>
+          <w:color w:val="A31515"/>
+          <w:lang w:val="en-US" w:eastAsia="fr-FR"/>
+        </w:rPr>
+      </w:pPr>
+      <w:r>
+        <w:rPr>
+          <w:rFonts w:ascii="Courier New" w:eastAsia="Times New Roman" w:hAnsi="Courier New" w:cs="Courier New"/>
+          <w:color w:val="A31515"/>
+          <w:lang w:val="en-US" w:eastAsia="fr-FR"/>
+        </w:rPr>
+        <w:t>APEX. </w:t>
+      </w:r>
+      <w:r>
+        <w:rPr>
+          <w:rFonts w:ascii="Courier New" w:eastAsia="Times New Roman" w:hAnsi="Courier New" w:cs="Courier New"/>
+          <w:color w:val="A31515"/>
           <w:lang w:val="fr-FR" w:eastAsia="fr-FR"/>
         </w:rPr>
-      </w:pPr>
-      <w:r>
-        <w:rPr>
-          <w:rFonts w:ascii="Courier New" w:eastAsia="Times New Roman" w:hAnsi="Courier New" w:cs="Courier New"/>
-          <w:color w:val="A31515"/>
-          <w:lang w:val="en-US" w:eastAsia="fr-FR"/>
-        </w:rPr>
-        <w:t>Govardhana K Senior Software </w:t>
-      </w:r>
-      <w:proofErr w:type="gramStart"/>
-      <w:r>
-        <w:rPr>
-          <w:rFonts w:ascii="Courier New" w:eastAsia="Times New Roman" w:hAnsi="Courier New" w:cs="Courier New"/>
-          <w:color w:val="A31515"/>
-          <w:lang w:val="en-US" w:eastAsia="fr-FR"/>
-        </w:rPr>
-        <w:t>Engineer  Bengaluru</w:t>
-      </w:r>
-      <w:proofErr w:type="gramEnd"/>
-      <w:r>
-        <w:rPr>
-          <w:rFonts w:ascii="Courier New" w:eastAsia="Times New Roman" w:hAnsi="Courier New" w:cs="Courier New"/>
-          <w:color w:val="A31515"/>
-          <w:lang w:val="en-US" w:eastAsia="fr-FR"/>
-        </w:rPr>
-        <w:t>, Karnataka, Karnataka - Email me on Indeed: indeed.com/r/Govardhana-K/ b2de315d95905b68  Total IT experience 5 Years 6 Months Cloud Lending Solutions INC 4 Month • Salesforce Developer Oracle 5 Years 2 Month • Core Java Developer Languages Core Java, Go Lang Oracle PL-SQL programming, Sales Force Developer with APEX.  Designations &amp; Promotions  Willing to relocate: Anywhere  WORK EXPERIENCE  Senior Software Engineer  Cloud Lending Solutions -  Bangalore, Karnataka -  January 2018 to Present  Present  Senior Consultant  Oracle -  Bangalore, Karnataka -  November 2016 to December 2017  Staff Consultant  Oracle -  Bangalore, Karnataka -  January 2014 to October 2016  Associate Consultant  Oracle -  Bangalore, Karnataka -  November 2012 to December 2013  EDUCATION  B.E in Computer Science Engineering  Adithya Institute of Technology -  Tamil Nadu  September 2008 to June 2012  https://www.indeed.com/r/Govardhana-K/b2de315d95905b68?isid=rex-download&amp;ikw=download-top&amp;co=IN https://www.indeed.com/r/Govardhana-K/b2de315d95905b68?isid=rex-download&amp;ikw=download-top&amp;co=IN   SKILLS  APEX. </w:t>
-      </w:r>
-      <w:r>
-        <w:rPr>
-          <w:rFonts w:ascii="Courier New" w:eastAsia="Times New Roman" w:hAnsi="Courier New" w:cs="Courier New"/>
-          <w:color w:val="A31515"/>
-          <w:lang w:val="fr-FR" w:eastAsia="fr-FR"/>
-        </w:rPr>
-        <w:t>(</w:t>
-      </w:r>
-      <w:proofErr w:type="spellStart"/>
-      <w:r>
-        <w:rPr>
-          <w:rFonts w:ascii="Courier New" w:eastAsia="Times New Roman" w:hAnsi="Courier New" w:cs="Courier New"/>
-          <w:color w:val="A31515"/>
-          <w:lang w:val="fr-FR" w:eastAsia="fr-FR"/>
-        </w:rPr>
-        <w:t>Less</w:t>
-      </w:r>
-      <w:proofErr w:type="spellEnd"/>
-      <w:r>
-        <w:rPr>
-          <w:rFonts w:ascii="Courier New" w:eastAsia="Times New Roman" w:hAnsi="Courier New" w:cs="Courier New"/>
-          <w:color w:val="A31515"/>
-          <w:lang w:val="fr-FR" w:eastAsia="fr-FR"/>
-        </w:rPr>
-        <w:t> </w:t>
-      </w:r>
-      <w:proofErr w:type="spellStart"/>
-      <w:r>
-        <w:rPr>
-          <w:rFonts w:ascii="Courier New" w:eastAsia="Times New Roman" w:hAnsi="Courier New" w:cs="Courier New"/>
-          <w:color w:val="A31515"/>
-          <w:lang w:val="fr-FR" w:eastAsia="fr-FR"/>
-        </w:rPr>
-        <w:t>than</w:t>
-      </w:r>
-      <w:proofErr w:type="spellEnd"/>
-      <w:r>
-        <w:rPr>
-          <w:rFonts w:ascii="Courier New" w:eastAsia="Times New Roman" w:hAnsi="Courier New" w:cs="Courier New"/>
-          <w:color w:val="A31515"/>
-          <w:lang w:val="fr-FR" w:eastAsia="fr-FR"/>
-        </w:rPr>
-        <w:t> 1 </w:t>
-      </w:r>
-      <w:proofErr w:type="spellStart"/>
-      <w:r>
-        <w:rPr>
-          <w:rFonts w:ascii="Courier New" w:eastAsia="Times New Roman" w:hAnsi="Courier New" w:cs="Courier New"/>
-          <w:color w:val="A31515"/>
-          <w:lang w:val="fr-FR" w:eastAsia="fr-FR"/>
-        </w:rPr>
-        <w:t>year</w:t>
-      </w:r>
-      <w:proofErr w:type="spellEnd"/>
-      <w:r>
-        <w:rPr>
-          <w:rFonts w:ascii="Courier New" w:eastAsia="Times New Roman" w:hAnsi="Courier New" w:cs="Courier New"/>
-          <w:color w:val="A31515"/>
-          <w:lang w:val="fr-FR" w:eastAsia="fr-FR"/>
-        </w:rPr>
-        <w:t>)</w:t>
+        <w:t>(Less than 1 year)</w:t>
       </w:r>
     </w:p>
     <w:p>
@@ -142,7 +984,7 @@
 </file>
 
 <file path=word/numbering.xml><?xml version="1.0" encoding="utf-8"?>
-<w:numbering xmlns:wpc="http://schemas.microsoft.com/office/word/2010/wordprocessingCanvas" xmlns:cx="http://schemas.microsoft.com/office/drawing/2014/chartex" xmlns:cx1="http://schemas.microsoft.com/office/drawing/2015/9/8/chartex" xmlns:cx2="http://schemas.microsoft.com/office/drawing/2015/10/21/chartex" xmlns:cx3="http://schemas.microsoft.com/office/drawing/2016/5/9/chartex" xmlns:cx4="http://schemas.microsoft.com/office/drawing/2016/5/10/chartex" xmlns:cx5="http://schemas.microsoft.com/office/drawing/2016/5/11/chartex" xmlns:cx6="http://schemas.microsoft.com/office/drawing/2016/5/12/chartex" xmlns:cx7="http://schemas.microsoft.com/office/drawing/2016/5/13/chartex" xmlns:cx8="http://schemas.microsoft.com/office/drawing/2016/5/14/chartex" xmlns:mc="http://schemas.openxmlformats.org/markup-compatibility/2006" xmlns:aink="http://schemas.microsoft.com/office/drawing/2016/ink" xmlns:am3d="http://schemas.microsoft.com/office/drawing/2017/model3d" xmlns:o="urn:schemas-microsoft-com:office:office" xmlns:r="http://schemas.openxmlformats.org/officeDocument/2006/relationships" xmlns:m="http://schemas.openxmlformats.org/officeDocument/2006/math" xmlns:v="urn:schemas-microsoft-com:vml" xmlns:wp14="http://schemas.microsoft.com/office/word/2010/wordprocessingDrawing" xmlns:wp="http://schemas.openxmlformats.org/drawingml/2006/wordprocessingDrawing" xmlns:w10="urn:schemas-microsoft-com:office:word" xmlns:w="http://schemas.openxmlformats.org/wordprocessingml/2006/main" xmlns:w14="http://schemas.microsoft.com/office/word/2010/wordml" xmlns:w15="http://schemas.microsoft.com/office/word/2012/wordml" xmlns:w16cex="http://schemas.microsoft.com/office/word/2018/wordml/cex" xmlns:w16cid="http://schemas.microsoft.com/office/word/2016/wordml/cid" xmlns:w16="http://schemas.microsoft.com/office/word/2018/wordml" xmlns:w16sdtdh="http://schemas.microsoft.com/office/word/2020/wordml/sdtdatahash" xmlns:w16se="http://schemas.microsoft.com/office/word/2015/wordml/symex" xmlns:wpg="http://schemas.microsoft.com/office/word/2010/wordprocessingGroup" xmlns:wpi="http://schemas.microsoft.com/office/word/2010/wordprocessingInk" xmlns:wne="http://schemas.microsoft.com/office/word/2006/wordml" xmlns:wps="http://schemas.microsoft.com/office/word/2010/wordprocessingShape" mc:Ignorable="w14 w15 w16se w16cid w16 w16cex w16sdtdh wp14">
+<w:numbering xmlns:wpc="http://schemas.microsoft.com/office/word/2010/wordprocessingCanvas" xmlns:cx="http://schemas.microsoft.com/office/drawing/2014/chartex" xmlns:cx1="http://schemas.microsoft.com/office/drawing/2015/9/8/chartex" xmlns:cx2="http://schemas.microsoft.com/office/drawing/2015/10/21/chartex" xmlns:cx3="http://schemas.microsoft.com/office/drawing/2016/5/9/chartex" xmlns:cx4="http://schemas.microsoft.com/office/drawing/2016/5/10/chartex" xmlns:cx5="http://schemas.microsoft.com/office/drawing/2016/5/11/chartex" xmlns:cx6="http://schemas.microsoft.com/office/drawing/2016/5/12/chartex" xmlns:cx7="http://schemas.microsoft.com/office/drawing/2016/5/13/chartex" xmlns:cx8="http://schemas.microsoft.com/office/drawing/2016/5/14/chartex" xmlns:mc="http://schemas.openxmlformats.org/markup-compatibility/2006" xmlns:aink="http://schemas.microsoft.com/office/drawing/2016/ink" xmlns:am3d="http://schemas.microsoft.com/office/drawing/2017/model3d" xmlns:o="urn:schemas-microsoft-com:office:office" xmlns:oel="http://schemas.microsoft.com/office/2019/extlst" xmlns:r="http://schemas.openxmlformats.org/officeDocument/2006/relationships" xmlns:m="http://schemas.openxmlformats.org/officeDocument/2006/math" xmlns:v="urn:schemas-microsoft-com:vml" xmlns:wp14="http://schemas.microsoft.com/office/word/2010/wordprocessingDrawing" xmlns:wp="http://schemas.openxmlformats.org/drawingml/2006/wordprocessingDrawing" xmlns:w10="urn:schemas-microsoft-com:office:word" xmlns:w="http://schemas.openxmlformats.org/wordprocessingml/2006/main" xmlns:w14="http://schemas.microsoft.com/office/word/2010/wordml" xmlns:w15="http://schemas.microsoft.com/office/word/2012/wordml" xmlns:w16cex="http://schemas.microsoft.com/office/word/2018/wordml/cex" xmlns:w16cid="http://schemas.microsoft.com/office/word/2016/wordml/cid" xmlns:w16="http://schemas.microsoft.com/office/word/2018/wordml" xmlns:w16sdtdh="http://schemas.microsoft.com/office/word/2020/wordml/sdtdatahash" xmlns:w16se="http://schemas.microsoft.com/office/word/2015/wordml/symex" xmlns:wpg="http://schemas.microsoft.com/office/word/2010/wordprocessingGroup" xmlns:wpi="http://schemas.microsoft.com/office/word/2010/wordprocessingInk" xmlns:wne="http://schemas.microsoft.com/office/word/2006/wordml" xmlns:wps="http://schemas.microsoft.com/office/word/2010/wordprocessingShape" mc:Ignorable="w14 w15 w16se w16cid w16 w16cex w16sdtdh wp14">
   <w:abstractNum w:abstractNumId="0" w15:restartNumberingAfterBreak="0">
     <w:nsid w:val="1006632C"/>
     <w:multiLevelType w:val="hybridMultilevel"/>
@@ -821,22 +1663,22 @@
       </w:rPr>
     </w:lvl>
   </w:abstractNum>
-  <w:num w:numId="1">
+  <w:num w:numId="1" w16cid:durableId="1293098053">
     <w:abstractNumId w:val="3"/>
   </w:num>
-  <w:num w:numId="2">
+  <w:num w:numId="2" w16cid:durableId="1061295378">
     <w:abstractNumId w:val="5"/>
   </w:num>
-  <w:num w:numId="3">
+  <w:num w:numId="3" w16cid:durableId="1117606621">
     <w:abstractNumId w:val="2"/>
   </w:num>
-  <w:num w:numId="4">
+  <w:num w:numId="4" w16cid:durableId="872770627">
     <w:abstractNumId w:val="0"/>
   </w:num>
-  <w:num w:numId="5">
+  <w:num w:numId="5" w16cid:durableId="1183327597">
     <w:abstractNumId w:val="4"/>
   </w:num>
-  <w:num w:numId="6">
+  <w:num w:numId="6" w16cid:durableId="1036928238">
     <w:abstractNumId w:val="1"/>
   </w:num>
 </w:numbering>
@@ -1242,11 +2084,11 @@
     <w:qFormat/>
     <w:rsid w:val="005A1E06"/>
   </w:style>
-  <w:style w:type="paragraph" w:styleId="Titre1">
+  <w:style w:type="paragraph" w:styleId="Heading1">
     <w:name w:val="heading 1"/>
     <w:basedOn w:val="Normal"/>
     <w:next w:val="Normal"/>
-    <w:link w:val="Titre1Car"/>
+    <w:link w:val="Heading1Char"/>
     <w:uiPriority w:val="9"/>
     <w:qFormat/>
     <w:rsid w:val="005A1E06"/>
@@ -1266,11 +2108,11 @@
       <w:szCs w:val="40"/>
     </w:rPr>
   </w:style>
-  <w:style w:type="paragraph" w:styleId="Titre2">
+  <w:style w:type="paragraph" w:styleId="Heading2">
     <w:name w:val="heading 2"/>
     <w:basedOn w:val="Normal"/>
     <w:next w:val="Normal"/>
-    <w:link w:val="Titre2Car"/>
+    <w:link w:val="Heading2Char"/>
     <w:uiPriority w:val="9"/>
     <w:unhideWhenUsed/>
     <w:qFormat/>
@@ -1288,11 +2130,11 @@
       <w:szCs w:val="36"/>
     </w:rPr>
   </w:style>
-  <w:style w:type="paragraph" w:styleId="Titre3">
+  <w:style w:type="paragraph" w:styleId="Heading3">
     <w:name w:val="heading 3"/>
     <w:basedOn w:val="Normal"/>
     <w:next w:val="Normal"/>
-    <w:link w:val="Titre3Car"/>
+    <w:link w:val="Heading3Char"/>
     <w:uiPriority w:val="9"/>
     <w:unhideWhenUsed/>
     <w:qFormat/>
@@ -1313,11 +2155,11 @@
       <w:szCs w:val="32"/>
     </w:rPr>
   </w:style>
-  <w:style w:type="paragraph" w:styleId="Titre4">
+  <w:style w:type="paragraph" w:styleId="Heading4">
     <w:name w:val="heading 4"/>
     <w:basedOn w:val="Normal"/>
     <w:next w:val="Normal"/>
-    <w:link w:val="Titre4Car"/>
+    <w:link w:val="Heading4Char"/>
     <w:uiPriority w:val="9"/>
     <w:unhideWhenUsed/>
     <w:qFormat/>
@@ -1337,11 +2179,11 @@
       <w:szCs w:val="28"/>
     </w:rPr>
   </w:style>
-  <w:style w:type="paragraph" w:styleId="Titre5">
+  <w:style w:type="paragraph" w:styleId="Heading5">
     <w:name w:val="heading 5"/>
     <w:basedOn w:val="Normal"/>
     <w:next w:val="Normal"/>
-    <w:link w:val="Titre5Car"/>
+    <w:link w:val="Heading5Char"/>
     <w:uiPriority w:val="9"/>
     <w:semiHidden/>
     <w:unhideWhenUsed/>
@@ -1360,11 +2202,11 @@
       <w:szCs w:val="24"/>
     </w:rPr>
   </w:style>
-  <w:style w:type="paragraph" w:styleId="Titre6">
+  <w:style w:type="paragraph" w:styleId="Heading6">
     <w:name w:val="heading 6"/>
     <w:basedOn w:val="Normal"/>
     <w:next w:val="Normal"/>
-    <w:link w:val="Titre6Car"/>
+    <w:link w:val="Heading6Char"/>
     <w:uiPriority w:val="9"/>
     <w:semiHidden/>
     <w:unhideWhenUsed/>
@@ -1385,11 +2227,11 @@
       <w:szCs w:val="24"/>
     </w:rPr>
   </w:style>
-  <w:style w:type="paragraph" w:styleId="Titre7">
+  <w:style w:type="paragraph" w:styleId="Heading7">
     <w:name w:val="heading 7"/>
     <w:basedOn w:val="Normal"/>
     <w:next w:val="Normal"/>
-    <w:link w:val="Titre7Car"/>
+    <w:link w:val="Heading7Char"/>
     <w:uiPriority w:val="9"/>
     <w:semiHidden/>
     <w:unhideWhenUsed/>
@@ -1410,11 +2252,11 @@
       <w:szCs w:val="22"/>
     </w:rPr>
   </w:style>
-  <w:style w:type="paragraph" w:styleId="Titre8">
+  <w:style w:type="paragraph" w:styleId="Heading8">
     <w:name w:val="heading 8"/>
     <w:basedOn w:val="Normal"/>
     <w:next w:val="Normal"/>
-    <w:link w:val="Titre8Car"/>
+    <w:link w:val="Heading8Char"/>
     <w:uiPriority w:val="9"/>
     <w:semiHidden/>
     <w:unhideWhenUsed/>
@@ -1433,11 +2275,11 @@
       <w:szCs w:val="22"/>
     </w:rPr>
   </w:style>
-  <w:style w:type="paragraph" w:styleId="Titre9">
+  <w:style w:type="paragraph" w:styleId="Heading9">
     <w:name w:val="heading 9"/>
     <w:basedOn w:val="Normal"/>
     <w:next w:val="Normal"/>
-    <w:link w:val="Titre9Car"/>
+    <w:link w:val="Heading9Char"/>
     <w:uiPriority w:val="9"/>
     <w:semiHidden/>
     <w:unhideWhenUsed/>
@@ -1458,13 +2300,13 @@
       <w:szCs w:val="22"/>
     </w:rPr>
   </w:style>
-  <w:style w:type="character" w:default="1" w:styleId="Policepardfaut">
+  <w:style w:type="character" w:default="1" w:styleId="DefaultParagraphFont">
     <w:name w:val="Default Paragraph Font"/>
     <w:uiPriority w:val="1"/>
     <w:semiHidden/>
     <w:unhideWhenUsed/>
   </w:style>
-  <w:style w:type="table" w:default="1" w:styleId="TableauNormal">
+  <w:style w:type="table" w:default="1" w:styleId="TableNormal">
     <w:name w:val="Normal Table"/>
     <w:uiPriority w:val="99"/>
     <w:semiHidden/>
@@ -1479,18 +2321,18 @@
       </w:tblCellMar>
     </w:tblPr>
   </w:style>
-  <w:style w:type="numbering" w:default="1" w:styleId="Aucuneliste">
+  <w:style w:type="numbering" w:default="1" w:styleId="NoList">
     <w:name w:val="No List"/>
     <w:uiPriority w:val="99"/>
     <w:semiHidden/>
     <w:unhideWhenUsed/>
   </w:style>
-  <w:style w:type="paragraph" w:styleId="Titre">
+  <w:style w:type="paragraph" w:styleId="Title">
     <w:name w:val="Title"/>
     <w:aliases w:val="Tytuł 88"/>
     <w:basedOn w:val="Normal"/>
     <w:next w:val="Normal"/>
-    <w:link w:val="TitreCar"/>
+    <w:link w:val="TitleChar"/>
     <w:uiPriority w:val="10"/>
     <w:qFormat/>
     <w:rsid w:val="00EE540D"/>
@@ -1508,11 +2350,11 @@
       <w:szCs w:val="96"/>
     </w:rPr>
   </w:style>
-  <w:style w:type="character" w:customStyle="1" w:styleId="TitreCar">
-    <w:name w:val="Titre Car"/>
-    <w:aliases w:val="Tytuł 88 Car"/>
-    <w:basedOn w:val="Policepardfaut"/>
-    <w:link w:val="Titre"/>
+  <w:style w:type="character" w:customStyle="1" w:styleId="TitleChar">
+    <w:name w:val="Title Char"/>
+    <w:aliases w:val="Tytuł 88 Char"/>
+    <w:basedOn w:val="DefaultParagraphFont"/>
+    <w:link w:val="Title"/>
     <w:uiPriority w:val="10"/>
     <w:rsid w:val="00EE540D"/>
     <w:rPr>
@@ -1522,10 +2364,10 @@
       <w:szCs w:val="96"/>
     </w:rPr>
   </w:style>
-  <w:style w:type="character" w:customStyle="1" w:styleId="Titre1Car">
-    <w:name w:val="Titre 1 Car"/>
-    <w:basedOn w:val="Policepardfaut"/>
-    <w:link w:val="Titre1"/>
+  <w:style w:type="character" w:customStyle="1" w:styleId="Heading1Char">
+    <w:name w:val="Heading 1 Char"/>
+    <w:basedOn w:val="DefaultParagraphFont"/>
+    <w:link w:val="Heading1"/>
     <w:uiPriority w:val="9"/>
     <w:rsid w:val="005A1E06"/>
     <w:rPr>
@@ -1535,10 +2377,10 @@
       <w:szCs w:val="40"/>
     </w:rPr>
   </w:style>
-  <w:style w:type="character" w:customStyle="1" w:styleId="Titre2Car">
-    <w:name w:val="Titre 2 Car"/>
-    <w:basedOn w:val="Policepardfaut"/>
-    <w:link w:val="Titre2"/>
+  <w:style w:type="character" w:customStyle="1" w:styleId="Heading2Char">
+    <w:name w:val="Heading 2 Char"/>
+    <w:basedOn w:val="DefaultParagraphFont"/>
+    <w:link w:val="Heading2"/>
     <w:uiPriority w:val="9"/>
     <w:rsid w:val="005A1E06"/>
     <w:rPr>
@@ -1548,10 +2390,10 @@
       <w:szCs w:val="36"/>
     </w:rPr>
   </w:style>
-  <w:style w:type="character" w:customStyle="1" w:styleId="Titre3Car">
-    <w:name w:val="Titre 3 Car"/>
-    <w:basedOn w:val="Policepardfaut"/>
-    <w:link w:val="Titre3"/>
+  <w:style w:type="character" w:customStyle="1" w:styleId="Heading3Char">
+    <w:name w:val="Heading 3 Char"/>
+    <w:basedOn w:val="DefaultParagraphFont"/>
+    <w:link w:val="Heading3"/>
     <w:uiPriority w:val="9"/>
     <w:rsid w:val="008A4713"/>
     <w:rPr>
@@ -1561,10 +2403,10 @@
       <w:szCs w:val="32"/>
     </w:rPr>
   </w:style>
-  <w:style w:type="character" w:customStyle="1" w:styleId="Titre4Car">
-    <w:name w:val="Titre 4 Car"/>
-    <w:basedOn w:val="Policepardfaut"/>
-    <w:link w:val="Titre4"/>
+  <w:style w:type="character" w:customStyle="1" w:styleId="Heading4Char">
+    <w:name w:val="Heading 4 Char"/>
+    <w:basedOn w:val="DefaultParagraphFont"/>
+    <w:link w:val="Heading4"/>
     <w:uiPriority w:val="9"/>
     <w:rsid w:val="00DF7837"/>
     <w:rPr>
@@ -1576,10 +2418,10 @@
       <w:szCs w:val="28"/>
     </w:rPr>
   </w:style>
-  <w:style w:type="character" w:customStyle="1" w:styleId="Titre5Car">
-    <w:name w:val="Titre 5 Car"/>
-    <w:basedOn w:val="Policepardfaut"/>
-    <w:link w:val="Titre5"/>
+  <w:style w:type="character" w:customStyle="1" w:styleId="Heading5Char">
+    <w:name w:val="Heading 5 Char"/>
+    <w:basedOn w:val="DefaultParagraphFont"/>
+    <w:link w:val="Heading5"/>
     <w:uiPriority w:val="9"/>
     <w:semiHidden/>
     <w:rsid w:val="005A1E06"/>
@@ -1590,10 +2432,10 @@
       <w:szCs w:val="24"/>
     </w:rPr>
   </w:style>
-  <w:style w:type="character" w:customStyle="1" w:styleId="Titre6Car">
-    <w:name w:val="Titre 6 Car"/>
-    <w:basedOn w:val="Policepardfaut"/>
-    <w:link w:val="Titre6"/>
+  <w:style w:type="character" w:customStyle="1" w:styleId="Heading6Char">
+    <w:name w:val="Heading 6 Char"/>
+    <w:basedOn w:val="DefaultParagraphFont"/>
+    <w:link w:val="Heading6"/>
     <w:uiPriority w:val="9"/>
     <w:semiHidden/>
     <w:rsid w:val="005A1E06"/>
@@ -1606,10 +2448,10 @@
       <w:szCs w:val="24"/>
     </w:rPr>
   </w:style>
-  <w:style w:type="character" w:customStyle="1" w:styleId="Titre7Car">
-    <w:name w:val="Titre 7 Car"/>
-    <w:basedOn w:val="Policepardfaut"/>
-    <w:link w:val="Titre7"/>
+  <w:style w:type="character" w:customStyle="1" w:styleId="Heading7Char">
+    <w:name w:val="Heading 7 Char"/>
+    <w:basedOn w:val="DefaultParagraphFont"/>
+    <w:link w:val="Heading7"/>
     <w:uiPriority w:val="9"/>
     <w:semiHidden/>
     <w:rsid w:val="005A1E06"/>
@@ -1622,10 +2464,10 @@
       <w:szCs w:val="22"/>
     </w:rPr>
   </w:style>
-  <w:style w:type="character" w:customStyle="1" w:styleId="Titre8Car">
-    <w:name w:val="Titre 8 Car"/>
-    <w:basedOn w:val="Policepardfaut"/>
-    <w:link w:val="Titre8"/>
+  <w:style w:type="character" w:customStyle="1" w:styleId="Heading8Char">
+    <w:name w:val="Heading 8 Char"/>
+    <w:basedOn w:val="DefaultParagraphFont"/>
+    <w:link w:val="Heading8"/>
     <w:uiPriority w:val="9"/>
     <w:semiHidden/>
     <w:rsid w:val="005A1E06"/>
@@ -1636,10 +2478,10 @@
       <w:szCs w:val="22"/>
     </w:rPr>
   </w:style>
-  <w:style w:type="character" w:customStyle="1" w:styleId="Titre9Car">
-    <w:name w:val="Titre 9 Car"/>
-    <w:basedOn w:val="Policepardfaut"/>
-    <w:link w:val="Titre9"/>
+  <w:style w:type="character" w:customStyle="1" w:styleId="Heading9Char">
+    <w:name w:val="Heading 9 Char"/>
+    <w:basedOn w:val="DefaultParagraphFont"/>
+    <w:link w:val="Heading9"/>
     <w:uiPriority w:val="9"/>
     <w:semiHidden/>
     <w:rsid w:val="005A1E06"/>
@@ -1652,7 +2494,7 @@
       <w:szCs w:val="22"/>
     </w:rPr>
   </w:style>
-  <w:style w:type="paragraph" w:styleId="Lgende">
+  <w:style w:type="paragraph" w:styleId="Caption">
     <w:name w:val="caption"/>
     <w:basedOn w:val="Normal"/>
     <w:next w:val="Normal"/>
@@ -1672,11 +2514,11 @@
       <w:szCs w:val="16"/>
     </w:rPr>
   </w:style>
-  <w:style w:type="paragraph" w:styleId="Sous-titre">
+  <w:style w:type="paragraph" w:styleId="Subtitle">
     <w:name w:val="Subtitle"/>
     <w:basedOn w:val="Normal"/>
     <w:next w:val="Normal"/>
-    <w:link w:val="Sous-titreCar"/>
+    <w:link w:val="SubtitleChar"/>
     <w:uiPriority w:val="11"/>
     <w:qFormat/>
     <w:rsid w:val="005172F8"/>
@@ -1697,10 +2539,10 @@
       <w:szCs w:val="28"/>
     </w:rPr>
   </w:style>
-  <w:style w:type="character" w:customStyle="1" w:styleId="Sous-titreCar">
-    <w:name w:val="Sous-titre Car"/>
-    <w:basedOn w:val="Policepardfaut"/>
-    <w:link w:val="Sous-titre"/>
+  <w:style w:type="character" w:customStyle="1" w:styleId="SubtitleChar">
+    <w:name w:val="Subtitle Char"/>
+    <w:basedOn w:val="DefaultParagraphFont"/>
+    <w:link w:val="Subtitle"/>
     <w:uiPriority w:val="11"/>
     <w:rsid w:val="005172F8"/>
     <w:rPr>
@@ -1711,9 +2553,9 @@
       <w:szCs w:val="28"/>
     </w:rPr>
   </w:style>
-  <w:style w:type="character" w:styleId="lev">
+  <w:style w:type="character" w:styleId="Strong">
     <w:name w:val="Strong"/>
-    <w:basedOn w:val="Policepardfaut"/>
+    <w:basedOn w:val="DefaultParagraphFont"/>
     <w:uiPriority w:val="22"/>
     <w:qFormat/>
     <w:rsid w:val="005A1E06"/>
@@ -1722,9 +2564,9 @@
       <w:bCs/>
     </w:rPr>
   </w:style>
-  <w:style w:type="character" w:styleId="Accentuation">
+  <w:style w:type="character" w:styleId="Emphasis">
     <w:name w:val="Emphasis"/>
-    <w:basedOn w:val="Policepardfaut"/>
+    <w:basedOn w:val="DefaultParagraphFont"/>
     <w:uiPriority w:val="20"/>
     <w:qFormat/>
     <w:rsid w:val="005A1E06"/>
@@ -1734,7 +2576,7 @@
       <w:color w:val="000000" w:themeColor="text1"/>
     </w:rPr>
   </w:style>
-  <w:style w:type="paragraph" w:styleId="Sansinterligne">
+  <w:style w:type="paragraph" w:styleId="NoSpacing">
     <w:name w:val="No Spacing"/>
     <w:uiPriority w:val="1"/>
     <w:qFormat/>
@@ -1743,11 +2585,11 @@
       <w:spacing w:after="0" w:line="240" w:lineRule="auto"/>
     </w:pPr>
   </w:style>
-  <w:style w:type="paragraph" w:styleId="Citation">
+  <w:style w:type="paragraph" w:styleId="Quote">
     <w:name w:val="Quote"/>
     <w:basedOn w:val="Normal"/>
     <w:next w:val="Normal"/>
-    <w:link w:val="CitationCar"/>
+    <w:link w:val="QuoteChar"/>
     <w:uiPriority w:val="29"/>
     <w:qFormat/>
     <w:rsid w:val="005A1E06"/>
@@ -1763,10 +2605,10 @@
       <w:szCs w:val="24"/>
     </w:rPr>
   </w:style>
-  <w:style w:type="character" w:customStyle="1" w:styleId="CitationCar">
-    <w:name w:val="Citation Car"/>
-    <w:basedOn w:val="Policepardfaut"/>
-    <w:link w:val="Citation"/>
+  <w:style w:type="character" w:customStyle="1" w:styleId="QuoteChar">
+    <w:name w:val="Quote Char"/>
+    <w:basedOn w:val="DefaultParagraphFont"/>
+    <w:link w:val="Quote"/>
     <w:uiPriority w:val="29"/>
     <w:rsid w:val="005A1E06"/>
     <w:rPr>
@@ -1776,11 +2618,11 @@
       <w:szCs w:val="24"/>
     </w:rPr>
   </w:style>
-  <w:style w:type="paragraph" w:styleId="Citationintense">
+  <w:style w:type="paragraph" w:styleId="IntenseQuote">
     <w:name w:val="Intense Quote"/>
     <w:basedOn w:val="Normal"/>
     <w:next w:val="Normal"/>
-    <w:link w:val="CitationintenseCar"/>
+    <w:link w:val="IntenseQuoteChar"/>
     <w:uiPriority w:val="30"/>
     <w:qFormat/>
     <w:rsid w:val="005A1E06"/>
@@ -1798,10 +2640,10 @@
       <w:szCs w:val="24"/>
     </w:rPr>
   </w:style>
-  <w:style w:type="character" w:customStyle="1" w:styleId="CitationintenseCar">
-    <w:name w:val="Citation intense Car"/>
-    <w:basedOn w:val="Policepardfaut"/>
-    <w:link w:val="Citationintense"/>
+  <w:style w:type="character" w:customStyle="1" w:styleId="IntenseQuoteChar">
+    <w:name w:val="Intense Quote Char"/>
+    <w:basedOn w:val="DefaultParagraphFont"/>
+    <w:link w:val="IntenseQuote"/>
     <w:uiPriority w:val="30"/>
     <w:rsid w:val="005A1E06"/>
     <w:rPr>
@@ -1810,9 +2652,9 @@
       <w:szCs w:val="24"/>
     </w:rPr>
   </w:style>
-  <w:style w:type="character" w:styleId="Accentuationlgre">
+  <w:style w:type="character" w:styleId="SubtleEmphasis">
     <w:name w:val="Subtle Emphasis"/>
-    <w:basedOn w:val="Policepardfaut"/>
+    <w:basedOn w:val="DefaultParagraphFont"/>
     <w:uiPriority w:val="19"/>
     <w:qFormat/>
     <w:rsid w:val="005A1E06"/>
@@ -1822,9 +2664,9 @@
       <w:color w:val="595959" w:themeColor="text1" w:themeTint="A6"/>
     </w:rPr>
   </w:style>
-  <w:style w:type="character" w:styleId="Accentuationintense">
+  <w:style w:type="character" w:styleId="IntenseEmphasis">
     <w:name w:val="Intense Emphasis"/>
-    <w:basedOn w:val="Policepardfaut"/>
+    <w:basedOn w:val="DefaultParagraphFont"/>
     <w:uiPriority w:val="21"/>
     <w:qFormat/>
     <w:rsid w:val="005A1E06"/>
@@ -1840,9 +2682,9 @@
       <w:color w:val="ED7D31" w:themeColor="accent2"/>
     </w:rPr>
   </w:style>
-  <w:style w:type="character" w:styleId="Rfrencelgre">
+  <w:style w:type="character" w:styleId="SubtleReference">
     <w:name w:val="Subtle Reference"/>
-    <w:basedOn w:val="Policepardfaut"/>
+    <w:basedOn w:val="DefaultParagraphFont"/>
     <w:uiPriority w:val="31"/>
     <w:qFormat/>
     <w:rsid w:val="005A1E06"/>
@@ -1854,9 +2696,9 @@
       <w:u w:val="single" w:color="7F7F7F" w:themeColor="text1" w:themeTint="80"/>
     </w:rPr>
   </w:style>
-  <w:style w:type="character" w:styleId="Rfrenceintense">
+  <w:style w:type="character" w:styleId="IntenseReference">
     <w:name w:val="Intense Reference"/>
-    <w:basedOn w:val="Policepardfaut"/>
+    <w:basedOn w:val="DefaultParagraphFont"/>
     <w:uiPriority w:val="32"/>
     <w:qFormat/>
     <w:rsid w:val="005A1E06"/>
@@ -1870,9 +2712,9 @@
       <w:u w:val="single"/>
     </w:rPr>
   </w:style>
-  <w:style w:type="character" w:styleId="Titredulivre">
+  <w:style w:type="character" w:styleId="BookTitle">
     <w:name w:val="Book Title"/>
-    <w:basedOn w:val="Policepardfaut"/>
+    <w:basedOn w:val="DefaultParagraphFont"/>
     <w:uiPriority w:val="33"/>
     <w:qFormat/>
     <w:rsid w:val="005A1E06"/>
@@ -1884,9 +2726,9 @@
       <w:spacing w:val="0"/>
     </w:rPr>
   </w:style>
-  <w:style w:type="paragraph" w:styleId="En-ttedetabledesmatires">
+  <w:style w:type="paragraph" w:styleId="TOCHeading">
     <w:name w:val="TOC Heading"/>
-    <w:basedOn w:val="Titre1"/>
+    <w:basedOn w:val="Heading1"/>
     <w:next w:val="Normal"/>
     <w:uiPriority w:val="39"/>
     <w:semiHidden/>
@@ -1897,9 +2739,9 @@
       <w:outlineLvl w:val="9"/>
     </w:pPr>
   </w:style>
-  <w:style w:type="character" w:styleId="Lienhypertexte">
+  <w:style w:type="character" w:styleId="Hyperlink">
     <w:name w:val="Hyperlink"/>
-    <w:basedOn w:val="Policepardfaut"/>
+    <w:basedOn w:val="DefaultParagraphFont"/>
     <w:uiPriority w:val="99"/>
     <w:unhideWhenUsed/>
     <w:rsid w:val="00D55B17"/>
@@ -1910,14 +2752,14 @@
   </w:style>
   <w:style w:type="paragraph" w:customStyle="1" w:styleId="Styl1">
     <w:name w:val="Styl1"/>
-    <w:basedOn w:val="Titre1"/>
+    <w:basedOn w:val="Heading1"/>
     <w:link w:val="Styl1Znak"/>
     <w:qFormat/>
     <w:rsid w:val="008325BE"/>
   </w:style>
-  <w:style w:type="table" w:styleId="Grilledutableau">
+  <w:style w:type="table" w:styleId="TableGrid">
     <w:name w:val="Table Grid"/>
-    <w:basedOn w:val="TableauNormal"/>
+    <w:basedOn w:val="TableNormal"/>
     <w:uiPriority w:val="39"/>
     <w:rsid w:val="00D158A1"/>
     <w:pPr>
@@ -1936,7 +2778,7 @@
   </w:style>
   <w:style w:type="character" w:customStyle="1" w:styleId="Styl1Znak">
     <w:name w:val="Styl1 Znak"/>
-    <w:basedOn w:val="Titre1Car"/>
+    <w:basedOn w:val="Heading1Char"/>
     <w:link w:val="Styl1"/>
     <w:rsid w:val="008325BE"/>
     <w:rPr>
